--- a/Безопасность жизнедеятельности/Лекция 3.docx
+++ b/Безопасность жизнедеятельности/Лекция 3.docx
@@ -53,163 +53,6 @@
       </w:r>
     </w:p>
     <w:p>
-      <w:r>
-        <w:t>Состав комиссии при легком НС:</w:t>
-      </w:r>
-    </w:p>
-    <w:p>
-      <w:pPr>
-        <w:pStyle w:val="a3"/>
-        <w:numPr>
-          <w:ilvl w:val="0"/>
-          <w:numId w:val="40"/>
-        </w:numPr>
-      </w:pPr>
-      <w:r>
-        <w:t>Работодатель</w:t>
-      </w:r>
-    </w:p>
-    <w:p>
-      <w:pPr>
-        <w:pStyle w:val="a3"/>
-        <w:numPr>
-          <w:ilvl w:val="0"/>
-          <w:numId w:val="40"/>
-        </w:numPr>
-      </w:pPr>
-      <w:r>
-        <w:t>Сотрудник работодателя</w:t>
-      </w:r>
-    </w:p>
-    <w:p>
-      <w:pPr>
-        <w:pStyle w:val="a3"/>
-        <w:numPr>
-          <w:ilvl w:val="0"/>
-          <w:numId w:val="40"/>
-        </w:numPr>
-      </w:pPr>
-      <w:r>
-        <w:t>Представитель службы охраны труда</w:t>
-      </w:r>
-    </w:p>
-    <w:p>
-      <w:pPr>
-        <w:pStyle w:val="a3"/>
-        <w:numPr>
-          <w:ilvl w:val="0"/>
-          <w:numId w:val="40"/>
-        </w:numPr>
-      </w:pPr>
-      <w:r>
-        <w:t>Представитель профсоюзной организации</w:t>
-      </w:r>
-    </w:p>
-    <w:p>
-      <w:pPr>
-        <w:pStyle w:val="a3"/>
-        <w:numPr>
-          <w:ilvl w:val="0"/>
-          <w:numId w:val="40"/>
-        </w:numPr>
-      </w:pPr>
-      <w:r>
-        <w:t>Уполномоченный охраной труда?</w:t>
-      </w:r>
-    </w:p>
-    <w:p>
-      <w:pPr>
-        <w:pStyle w:val="a3"/>
-        <w:numPr>
-          <w:ilvl w:val="0"/>
-          <w:numId w:val="40"/>
-        </w:numPr>
-      </w:pPr>
-      <w:r>
-        <w:t>Представитель Ростехнадзора</w:t>
-      </w:r>
-    </w:p>
-    <w:p>
-      <w:r>
-        <w:t>Нужно иметь:</w:t>
-      </w:r>
-    </w:p>
-    <w:p>
-      <w:pPr>
-        <w:pStyle w:val="a3"/>
-        <w:numPr>
-          <w:ilvl w:val="0"/>
-          <w:numId w:val="41"/>
-        </w:numPr>
-      </w:pPr>
-      <w:r>
-        <w:t>Железные аргументы</w:t>
-      </w:r>
-    </w:p>
-    <w:p>
-      <w:pPr>
-        <w:pStyle w:val="a3"/>
-        <w:numPr>
-          <w:ilvl w:val="0"/>
-          <w:numId w:val="41"/>
-        </w:numPr>
-      </w:pPr>
-      <w:r>
-        <w:t>Хорошего представителя</w:t>
-      </w:r>
-    </w:p>
-    <w:p>
-      <w:r>
-        <w:t>Состав комиссии при тяжелом НС и НС со смертельным исходом:</w:t>
-      </w:r>
-    </w:p>
-    <w:p>
-      <w:pPr>
-        <w:pStyle w:val="a3"/>
-        <w:numPr>
-          <w:ilvl w:val="0"/>
-          <w:numId w:val="42"/>
-        </w:numPr>
-      </w:pPr>
-      <w:r>
-        <w:t>Председатель …</w:t>
-      </w:r>
-    </w:p>
-    <w:p>
-      <w:pPr>
-        <w:pStyle w:val="a3"/>
-        <w:numPr>
-          <w:ilvl w:val="0"/>
-          <w:numId w:val="42"/>
-        </w:numPr>
-      </w:pPr>
-      <w:r>
-        <w:t>Представители органов исполнительной власти (по согласованию)</w:t>
-      </w:r>
-    </w:p>
-    <w:p>
-      <w:pPr>
-        <w:pStyle w:val="a3"/>
-        <w:numPr>
-          <w:ilvl w:val="0"/>
-          <w:numId w:val="42"/>
-        </w:numPr>
-      </w:pPr>
-      <w:r>
-        <w:t>Представители территориального профсоюза</w:t>
-      </w:r>
-    </w:p>
-    <w:p>
-      <w:pPr>
-        <w:pStyle w:val="a3"/>
-        <w:numPr>
-          <w:ilvl w:val="0"/>
-          <w:numId w:val="42"/>
-        </w:numPr>
-      </w:pPr>
-      <w:r>
-        <w:t>Представители … органов поставщика?</w:t>
-      </w:r>
       <w:bookmarkStart w:id="0" w:name="_GoBack"/>
       <w:bookmarkEnd w:id="0"/>
     </w:p>
@@ -5176,7 +5019,7 @@
 </file>
 
 <file path=customXml/itemProps1.xml><?xml version="1.0" encoding="utf-8"?>
-<ds:datastoreItem xmlns:ds="http://schemas.openxmlformats.org/officeDocument/2006/customXml" ds:itemID="{4356B638-FBBE-429C-8B00-08308644FF47}">
+<ds:datastoreItem xmlns:ds="http://schemas.openxmlformats.org/officeDocument/2006/customXml" ds:itemID="{87ADA8E5-E6FF-43B5-86E6-7CB9E9A73ED2}">
   <ds:schemaRefs>
     <ds:schemaRef ds:uri="http://schemas.openxmlformats.org/officeDocument/2006/bibliography"/>
   </ds:schemaRefs>
